--- a/LarryHengl-resume.docx
+++ b/LarryHengl-resume.docx
@@ -272,28 +272,7 @@
                 <w:sz w:val="22"/>
                 <w:szCs w:val="22"/>
               </w:rPr>
-              <w:t xml:space="preserve"> </w:t>
-            </w:r>
-            <w:r>
-              <w:rPr>
-                <w:sz w:val="22"/>
-                <w:szCs w:val="22"/>
-              </w:rPr>
-              <w:tab/>
-            </w:r>
-            <w:r>
-              <w:rPr>
-                <w:sz w:val="22"/>
-                <w:szCs w:val="22"/>
-              </w:rPr>
-              <w:tab/>
-            </w:r>
-            <w:r>
-              <w:rPr>
-                <w:sz w:val="22"/>
-                <w:szCs w:val="22"/>
-              </w:rPr>
-              <w:tab/>
+              <w:t xml:space="preserve">          </w:t>
             </w:r>
             <w:r>
               <w:rPr>
@@ -301,7 +280,7 @@
                 <w:sz w:val="18"/>
                 <w:szCs w:val="18"/>
               </w:rPr>
-              <w:t>2</w:t>
+              <w:t>APR 2</w:t>
             </w:r>
             <w:r>
               <w:rPr>
@@ -325,64 +304,7 @@
                 <w:sz w:val="18"/>
                 <w:szCs w:val="18"/>
               </w:rPr>
-              <w:t xml:space="preserve"> — 2024</w:t>
-            </w:r>
-          </w:p>
-          <w:p>
-            <w:pPr>
-              <w:rPr>
-                <w:sz w:val="16"/>
-                <w:szCs w:val="16"/>
-              </w:rPr>
-            </w:pPr>
-            <w:r>
-              <w:rPr>
-                <w:sz w:val="22"/>
-                <w:szCs w:val="22"/>
-              </w:rPr>
-              <w:t>Assoc</w:t>
-            </w:r>
-            <w:r>
-              <w:rPr>
-                <w:sz w:val="22"/>
-                <w:szCs w:val="22"/>
-              </w:rPr>
-              <w:t>iate</w:t>
-            </w:r>
-            <w:r>
-              <w:rPr>
-                <w:sz w:val="22"/>
-                <w:szCs w:val="22"/>
-              </w:rPr>
-              <w:t xml:space="preserve"> Dir</w:t>
-            </w:r>
-            <w:r>
-              <w:rPr>
-                <w:sz w:val="22"/>
-                <w:szCs w:val="22"/>
-              </w:rPr>
-              <w:t>ector</w:t>
-            </w:r>
-            <w:r>
-              <w:rPr>
-                <w:sz w:val="22"/>
-                <w:szCs w:val="22"/>
-              </w:rPr>
-              <w:t>,</w:t>
-            </w:r>
-            <w:r>
-              <w:rPr>
-                <w:sz w:val="22"/>
-                <w:szCs w:val="22"/>
-              </w:rPr>
-              <w:t xml:space="preserve"> Genomics</w:t>
-            </w:r>
-            <w:r>
-              <w:rPr>
-                <w:sz w:val="22"/>
-                <w:szCs w:val="22"/>
-              </w:rPr>
-              <w:t xml:space="preserve"> | </w:t>
+              <w:t xml:space="preserve"> — </w:t>
             </w:r>
             <w:r>
               <w:rPr>
@@ -390,7 +312,7 @@
                 <w:sz w:val="18"/>
                 <w:szCs w:val="18"/>
               </w:rPr>
-              <w:t>2</w:t>
+              <w:t xml:space="preserve">MAY </w:t>
             </w:r>
             <w:r>
               <w:rPr>
@@ -398,7 +320,7 @@
                 <w:sz w:val="18"/>
                 <w:szCs w:val="18"/>
               </w:rPr>
-              <w:t>0</w:t>
+              <w:t>2024</w:t>
             </w:r>
             <w:r>
               <w:rPr>
@@ -406,67 +328,57 @@
                 <w:sz w:val="18"/>
                 <w:szCs w:val="18"/>
               </w:rPr>
-              <w:t>19</w:t>
-            </w:r>
-            <w:r>
-              <w:rPr>
-                <w:color w:val="767171" w:themeColor="background2" w:themeShade="80"/>
-                <w:sz w:val="18"/>
-                <w:szCs w:val="18"/>
-              </w:rPr>
-              <w:t xml:space="preserve"> — 2024</w:t>
-            </w:r>
-          </w:p>
-          <w:p>
-            <w:pPr>
-              <w:rPr>
-                <w:sz w:val="22"/>
-                <w:szCs w:val="22"/>
-              </w:rPr>
-            </w:pPr>
-            <w:r>
-              <w:rPr>
-                <w:sz w:val="22"/>
-                <w:szCs w:val="22"/>
-              </w:rPr>
-              <w:t>Senior Engineer</w:t>
-            </w:r>
-            <w:r>
-              <w:rPr>
-                <w:sz w:val="22"/>
-                <w:szCs w:val="22"/>
-              </w:rPr>
-              <w:t>,</w:t>
-            </w:r>
-            <w:r>
-              <w:rPr>
-                <w:sz w:val="22"/>
-                <w:szCs w:val="22"/>
-              </w:rPr>
-              <w:t xml:space="preserve"> Bioinformatics</w:t>
-            </w:r>
-            <w:r>
-              <w:rPr>
-                <w:sz w:val="22"/>
-                <w:szCs w:val="22"/>
-              </w:rPr>
-              <w:t xml:space="preserve"> | </w:t>
-            </w:r>
-            <w:r>
-              <w:rPr>
-                <w:color w:val="767171" w:themeColor="background2" w:themeShade="80"/>
-                <w:sz w:val="18"/>
-                <w:szCs w:val="18"/>
-              </w:rPr>
-              <w:t xml:space="preserve">2015 — </w:t>
-            </w:r>
-            <w:r>
-              <w:rPr>
-                <w:color w:val="767171" w:themeColor="background2" w:themeShade="80"/>
-                <w:sz w:val="18"/>
-                <w:szCs w:val="18"/>
-              </w:rPr>
-              <w:t>2019</w:t>
+              <w:t xml:space="preserve"> {9yr}</w:t>
+            </w:r>
+          </w:p>
+          <w:p>
+            <w:pPr>
+              <w:rPr>
+                <w:sz w:val="16"/>
+                <w:szCs w:val="16"/>
+              </w:rPr>
+            </w:pPr>
+            <w:r>
+              <w:rPr>
+                <w:sz w:val="22"/>
+                <w:szCs w:val="22"/>
+              </w:rPr>
+              <w:t>Principal Engineer,</w:t>
+            </w:r>
+            <w:r>
+              <w:rPr>
+                <w:sz w:val="22"/>
+                <w:szCs w:val="22"/>
+              </w:rPr>
+              <w:t xml:space="preserve"> </w:t>
+            </w:r>
+            <w:r>
+              <w:rPr>
+                <w:sz w:val="22"/>
+                <w:szCs w:val="22"/>
+              </w:rPr>
+              <w:t>Bioinformatics</w:t>
+            </w:r>
+            <w:r>
+              <w:rPr>
+                <w:sz w:val="22"/>
+                <w:szCs w:val="22"/>
+              </w:rPr>
+              <w:t xml:space="preserve"> </w:t>
+            </w:r>
+            <w:r>
+              <w:rPr>
+                <w:sz w:val="22"/>
+                <w:szCs w:val="22"/>
+              </w:rPr>
+              <w:t xml:space="preserve">| </w:t>
+            </w:r>
+            <w:r>
+              <w:rPr>
+                <w:sz w:val="22"/>
+                <w:szCs w:val="22"/>
+              </w:rPr>
+              <w:t>Genomics</w:t>
             </w:r>
           </w:p>
           <w:p>
@@ -633,6 +545,178 @@
                 <w:sz w:val="22"/>
                 <w:szCs w:val="22"/>
               </w:rPr>
+              <w:t>which</w:t>
+            </w:r>
+            <w:r>
+              <w:rPr>
+                <w:sz w:val="22"/>
+                <w:szCs w:val="22"/>
+              </w:rPr>
+              <w:t xml:space="preserve"> includ</w:t>
+            </w:r>
+            <w:r>
+              <w:rPr>
+                <w:sz w:val="22"/>
+                <w:szCs w:val="22"/>
+              </w:rPr>
+              <w:t>ed</w:t>
+            </w:r>
+            <w:r>
+              <w:rPr>
+                <w:sz w:val="22"/>
+                <w:szCs w:val="22"/>
+              </w:rPr>
+              <w:t xml:space="preserve"> sequence, assay, phenotype, EHR, and custom annotation datatypes</w:t>
+            </w:r>
+            <w:r>
+              <w:rPr>
+                <w:sz w:val="22"/>
+                <w:szCs w:val="22"/>
+              </w:rPr>
+              <w:t xml:space="preserve"> used to</w:t>
+            </w:r>
+            <w:r>
+              <w:rPr>
+                <w:sz w:val="22"/>
+                <w:szCs w:val="22"/>
+              </w:rPr>
+              <w:t xml:space="preserve"> prioritize top lists of disease and gene target candidates. </w:t>
+            </w:r>
+            <w:r>
+              <w:rPr>
+                <w:sz w:val="22"/>
+                <w:szCs w:val="22"/>
+              </w:rPr>
+              <w:t>Designed</w:t>
+            </w:r>
+            <w:r>
+              <w:rPr>
+                <w:sz w:val="22"/>
+                <w:szCs w:val="22"/>
+              </w:rPr>
+              <w:t xml:space="preserve"> a </w:t>
+            </w:r>
+            <w:r>
+              <w:rPr>
+                <w:sz w:val="22"/>
+                <w:szCs w:val="22"/>
+              </w:rPr>
+              <w:t xml:space="preserve">storage </w:t>
+            </w:r>
+            <w:r>
+              <w:rPr>
+                <w:sz w:val="22"/>
+                <w:szCs w:val="22"/>
+              </w:rPr>
+              <w:t>standard for datasets in AWS S3, includ</w:t>
+            </w:r>
+            <w:r>
+              <w:rPr>
+                <w:sz w:val="22"/>
+                <w:szCs w:val="22"/>
+              </w:rPr>
+              <w:t>ing</w:t>
+            </w:r>
+            <w:r>
+              <w:rPr>
+                <w:sz w:val="22"/>
+                <w:szCs w:val="22"/>
+              </w:rPr>
+              <w:t xml:space="preserve"> a cataloging method in </w:t>
+            </w:r>
+            <w:proofErr w:type="spellStart"/>
+            <w:r>
+              <w:rPr>
+                <w:sz w:val="22"/>
+                <w:szCs w:val="22"/>
+              </w:rPr>
+              <w:t>Benchling</w:t>
+            </w:r>
+            <w:proofErr w:type="spellEnd"/>
+            <w:r>
+              <w:rPr>
+                <w:sz w:val="22"/>
+                <w:szCs w:val="22"/>
+              </w:rPr>
+              <w:t xml:space="preserve">, defined lifecycle policies, and </w:t>
+            </w:r>
+            <w:r>
+              <w:rPr>
+                <w:sz w:val="22"/>
+                <w:szCs w:val="22"/>
+              </w:rPr>
+              <w:t xml:space="preserve">scripted </w:t>
+            </w:r>
+            <w:r>
+              <w:rPr>
+                <w:sz w:val="22"/>
+                <w:szCs w:val="22"/>
+              </w:rPr>
+              <w:t>HPC data migration methods.</w:t>
+            </w:r>
+          </w:p>
+          <w:p>
+            <w:pPr>
+              <w:ind w:left="253"/>
+              <w:rPr>
+                <w:sz w:val="22"/>
+                <w:szCs w:val="22"/>
+              </w:rPr>
+            </w:pPr>
+            <w:r>
+              <w:rPr>
+                <w:sz w:val="22"/>
+                <w:szCs w:val="22"/>
+              </w:rPr>
+              <w:sym w:font="Symbol" w:char="F0B7"/>
+            </w:r>
+            <w:r>
+              <w:rPr>
+                <w:sz w:val="22"/>
+                <w:szCs w:val="22"/>
+              </w:rPr>
+              <w:t xml:space="preserve">  </w:t>
+            </w:r>
+            <w:r>
+              <w:rPr>
+                <w:sz w:val="22"/>
+                <w:szCs w:val="22"/>
+              </w:rPr>
+              <w:t>Lead engineering team</w:t>
+            </w:r>
+            <w:r>
+              <w:rPr>
+                <w:sz w:val="22"/>
+                <w:szCs w:val="22"/>
+              </w:rPr>
+              <w:t>s</w:t>
+            </w:r>
+            <w:r>
+              <w:rPr>
+                <w:sz w:val="22"/>
+                <w:szCs w:val="22"/>
+              </w:rPr>
+              <w:t xml:space="preserve"> </w:t>
+            </w:r>
+            <w:r>
+              <w:rPr>
+                <w:sz w:val="22"/>
+                <w:szCs w:val="22"/>
+              </w:rPr>
+              <w:t xml:space="preserve">of 15+ remote contractors </w:t>
+            </w:r>
+            <w:r>
+              <w:rPr>
+                <w:sz w:val="22"/>
+                <w:szCs w:val="22"/>
+              </w:rPr>
+              <w:t xml:space="preserve">in the construction of two gene therapy sequencing pipelines using custom HPC SLURM jobs </w:t>
+            </w:r>
+            <w:r>
+              <w:rPr>
+                <w:sz w:val="22"/>
+                <w:szCs w:val="22"/>
+              </w:rPr>
               <w:t>and</w:t>
             </w:r>
             <w:r>
@@ -640,7 +724,39 @@
                 <w:sz w:val="22"/>
                 <w:szCs w:val="22"/>
               </w:rPr>
-              <w:t xml:space="preserve"> includ</w:t>
+              <w:t xml:space="preserve"> </w:t>
+            </w:r>
+            <w:proofErr w:type="spellStart"/>
+            <w:r>
+              <w:rPr>
+                <w:sz w:val="22"/>
+                <w:szCs w:val="22"/>
+              </w:rPr>
+              <w:t>DNAnexus</w:t>
+            </w:r>
+            <w:proofErr w:type="spellEnd"/>
+            <w:r>
+              <w:rPr>
+                <w:sz w:val="22"/>
+                <w:szCs w:val="22"/>
+              </w:rPr>
+              <w:t xml:space="preserve"> workflows, integrated with </w:t>
+            </w:r>
+            <w:proofErr w:type="spellStart"/>
+            <w:r>
+              <w:rPr>
+                <w:sz w:val="22"/>
+                <w:szCs w:val="22"/>
+              </w:rPr>
+              <w:t>Benchling</w:t>
+            </w:r>
+            <w:proofErr w:type="spellEnd"/>
+            <w:r>
+              <w:rPr>
+                <w:sz w:val="22"/>
+                <w:szCs w:val="22"/>
+              </w:rPr>
+              <w:t xml:space="preserve"> for upstream run configurations, stor</w:t>
             </w:r>
             <w:r>
               <w:rPr>
@@ -654,63 +770,14 @@
                 <w:sz w:val="22"/>
                 <w:szCs w:val="22"/>
               </w:rPr>
-              <w:t xml:space="preserve"> sequence, assay, phenotype, EHR, and custom annotation datatypes</w:t>
-            </w:r>
-            <w:r>
-              <w:rPr>
-                <w:sz w:val="22"/>
-                <w:szCs w:val="22"/>
-              </w:rPr>
-              <w:t>, which were used to</w:t>
-            </w:r>
-            <w:r>
-              <w:rPr>
-                <w:sz w:val="22"/>
-                <w:szCs w:val="22"/>
-              </w:rPr>
-              <w:t xml:space="preserve"> helped prioritize top lists of disease and gene target candidates. </w:t>
-            </w:r>
-            <w:r>
-              <w:rPr>
-                <w:sz w:val="22"/>
-                <w:szCs w:val="22"/>
-              </w:rPr>
-              <w:t>Designed</w:t>
-            </w:r>
-            <w:r>
-              <w:rPr>
-                <w:sz w:val="22"/>
-                <w:szCs w:val="22"/>
-              </w:rPr>
-              <w:t xml:space="preserve"> a </w:t>
-            </w:r>
-            <w:r>
-              <w:rPr>
-                <w:sz w:val="22"/>
-                <w:szCs w:val="22"/>
-              </w:rPr>
-              <w:t xml:space="preserve">storage </w:t>
-            </w:r>
-            <w:r>
-              <w:rPr>
-                <w:sz w:val="22"/>
-                <w:szCs w:val="22"/>
-              </w:rPr>
-              <w:t>standard for datasets in AWS S3, includ</w:t>
-            </w:r>
-            <w:r>
-              <w:rPr>
-                <w:sz w:val="22"/>
-                <w:szCs w:val="22"/>
-              </w:rPr>
-              <w:t>ing</w:t>
-            </w:r>
-            <w:r>
-              <w:rPr>
-                <w:sz w:val="22"/>
-                <w:szCs w:val="22"/>
-              </w:rPr>
-              <w:t xml:space="preserve"> a cataloging method in </w:t>
+              <w:t xml:space="preserve"> midstream results in Postgres</w:t>
+            </w:r>
+            <w:r>
+              <w:rPr>
+                <w:sz w:val="22"/>
+                <w:szCs w:val="22"/>
+              </w:rPr>
+              <w:t xml:space="preserve">, queried via </w:t>
             </w:r>
             <w:proofErr w:type="spellStart"/>
             <w:r>
@@ -718,7 +785,7 @@
                 <w:sz w:val="22"/>
                 <w:szCs w:val="22"/>
               </w:rPr>
-              <w:t>Benchling</w:t>
+              <w:t>GraphQL</w:t>
             </w:r>
             <w:proofErr w:type="spellEnd"/>
             <w:r>
@@ -726,153 +793,42 @@
                 <w:sz w:val="22"/>
                 <w:szCs w:val="22"/>
               </w:rPr>
-              <w:t xml:space="preserve">, defined lifecycle policies, and </w:t>
-            </w:r>
-            <w:r>
-              <w:rPr>
-                <w:sz w:val="22"/>
-                <w:szCs w:val="22"/>
-              </w:rPr>
-              <w:t xml:space="preserve">scripted </w:t>
-            </w:r>
-            <w:r>
-              <w:rPr>
-                <w:sz w:val="22"/>
-                <w:szCs w:val="22"/>
-              </w:rPr>
-              <w:t>HPC data migration methods.</w:t>
-            </w:r>
-          </w:p>
-          <w:p>
-            <w:pPr>
-              <w:ind w:left="253"/>
-              <w:rPr>
-                <w:sz w:val="22"/>
-                <w:szCs w:val="22"/>
-              </w:rPr>
-            </w:pPr>
-            <w:r>
-              <w:rPr>
-                <w:sz w:val="22"/>
-                <w:szCs w:val="22"/>
-              </w:rPr>
-              <w:sym w:font="Symbol" w:char="F0B7"/>
-            </w:r>
-            <w:r>
-              <w:rPr>
-                <w:sz w:val="22"/>
-                <w:szCs w:val="22"/>
-              </w:rPr>
-              <w:t xml:space="preserve">  </w:t>
-            </w:r>
-            <w:r>
-              <w:rPr>
-                <w:sz w:val="22"/>
-                <w:szCs w:val="22"/>
-              </w:rPr>
-              <w:t>Lead engineering team</w:t>
-            </w:r>
-            <w:r>
-              <w:rPr>
-                <w:sz w:val="22"/>
-                <w:szCs w:val="22"/>
-              </w:rPr>
-              <w:t>s</w:t>
-            </w:r>
-            <w:r>
-              <w:rPr>
-                <w:sz w:val="22"/>
-                <w:szCs w:val="22"/>
-              </w:rPr>
-              <w:t xml:space="preserve"> </w:t>
-            </w:r>
-            <w:r>
-              <w:rPr>
-                <w:sz w:val="22"/>
-                <w:szCs w:val="22"/>
-              </w:rPr>
-              <w:t xml:space="preserve">of 15+ remote contractors </w:t>
-            </w:r>
-            <w:r>
-              <w:rPr>
-                <w:sz w:val="22"/>
-                <w:szCs w:val="22"/>
-              </w:rPr>
-              <w:t xml:space="preserve">in the construction of two gene therapy sequencing pipelines using custom HPC SLURM jobs </w:t>
-            </w:r>
-            <w:r>
-              <w:rPr>
-                <w:sz w:val="22"/>
-                <w:szCs w:val="22"/>
-              </w:rPr>
-              <w:t>and</w:t>
-            </w:r>
-            <w:r>
-              <w:rPr>
-                <w:sz w:val="22"/>
-                <w:szCs w:val="22"/>
-              </w:rPr>
-              <w:t xml:space="preserve"> </w:t>
-            </w:r>
-            <w:proofErr w:type="spellStart"/>
-            <w:r>
-              <w:rPr>
-                <w:sz w:val="22"/>
-                <w:szCs w:val="22"/>
-              </w:rPr>
-              <w:t>DNAnexus</w:t>
-            </w:r>
-            <w:proofErr w:type="spellEnd"/>
-            <w:r>
-              <w:rPr>
-                <w:sz w:val="22"/>
-                <w:szCs w:val="22"/>
-              </w:rPr>
-              <w:t xml:space="preserve"> workflows, integrated with </w:t>
-            </w:r>
-            <w:proofErr w:type="spellStart"/>
-            <w:r>
-              <w:rPr>
-                <w:sz w:val="22"/>
-                <w:szCs w:val="22"/>
-              </w:rPr>
-              <w:t>Benchling</w:t>
-            </w:r>
-            <w:proofErr w:type="spellEnd"/>
-            <w:r>
-              <w:rPr>
-                <w:sz w:val="22"/>
-                <w:szCs w:val="22"/>
-              </w:rPr>
-              <w:t xml:space="preserve"> for upstream run configurations, stor</w:t>
-            </w:r>
-            <w:r>
-              <w:rPr>
-                <w:sz w:val="22"/>
-                <w:szCs w:val="22"/>
-              </w:rPr>
-              <w:t>ed</w:t>
-            </w:r>
-            <w:r>
-              <w:rPr>
-                <w:sz w:val="22"/>
-                <w:szCs w:val="22"/>
-              </w:rPr>
-              <w:t xml:space="preserve"> midstream results in Postgres, and enabl</w:t>
-            </w:r>
-            <w:r>
-              <w:rPr>
-                <w:sz w:val="22"/>
-                <w:szCs w:val="22"/>
-              </w:rPr>
-              <w:t>ed</w:t>
-            </w:r>
-            <w:r>
-              <w:rPr>
-                <w:sz w:val="22"/>
-                <w:szCs w:val="22"/>
-              </w:rPr>
-              <w:t xml:space="preserve"> downstream results exploration in Spotfire dashboards and custom web UIs built in React. </w:t>
+              <w:t xml:space="preserve"> APIs</w:t>
+            </w:r>
+            <w:r>
+              <w:rPr>
+                <w:sz w:val="22"/>
+                <w:szCs w:val="22"/>
+              </w:rPr>
+              <w:t xml:space="preserve">, and </w:t>
+            </w:r>
+            <w:r>
+              <w:rPr>
+                <w:sz w:val="22"/>
+                <w:szCs w:val="22"/>
+              </w:rPr>
+              <w:t>explored</w:t>
+            </w:r>
+            <w:r>
+              <w:rPr>
+                <w:sz w:val="22"/>
+                <w:szCs w:val="22"/>
+              </w:rPr>
+              <w:t xml:space="preserve"> downstream results in Spotfire dashboards and custom web UIs built in React</w:t>
+            </w:r>
+            <w:r>
+              <w:rPr>
+                <w:sz w:val="22"/>
+                <w:szCs w:val="22"/>
+              </w:rPr>
+              <w:t>JS</w:t>
+            </w:r>
+            <w:r>
+              <w:rPr>
+                <w:sz w:val="22"/>
+                <w:szCs w:val="22"/>
+              </w:rPr>
+              <w:t xml:space="preserve">. </w:t>
             </w:r>
           </w:p>
           <w:p>
@@ -997,28 +953,37 @@
                 <w:sz w:val="22"/>
                 <w:szCs w:val="22"/>
               </w:rPr>
-              <w:t xml:space="preserve"> web tool in Svelte for ASO tiling and chemistry modifications, </w:t>
-            </w:r>
-            <w:r>
-              <w:rPr>
-                <w:sz w:val="22"/>
-                <w:szCs w:val="22"/>
-              </w:rPr>
-              <w:t xml:space="preserve">and </w:t>
-            </w:r>
-            <w:r>
-              <w:rPr>
-                <w:sz w:val="22"/>
-                <w:szCs w:val="22"/>
-              </w:rPr>
-              <w:t>includ</w:t>
-            </w:r>
-            <w:r>
-              <w:rPr>
-                <w:sz w:val="22"/>
-                <w:szCs w:val="22"/>
-              </w:rPr>
-              <w:t>ed</w:t>
+              <w:t xml:space="preserve"> web tool in </w:t>
+            </w:r>
+            <w:proofErr w:type="spellStart"/>
+            <w:r>
+              <w:rPr>
+                <w:sz w:val="22"/>
+                <w:szCs w:val="22"/>
+              </w:rPr>
+              <w:t>Svelte</w:t>
+            </w:r>
+            <w:r>
+              <w:rPr>
+                <w:sz w:val="22"/>
+                <w:szCs w:val="22"/>
+              </w:rPr>
+              <w:t>JS</w:t>
+            </w:r>
+            <w:proofErr w:type="spellEnd"/>
+            <w:r>
+              <w:rPr>
+                <w:sz w:val="22"/>
+                <w:szCs w:val="22"/>
+              </w:rPr>
+              <w:t xml:space="preserve"> for ASO tiling and chemistry modifications, includ</w:t>
+            </w:r>
+            <w:r>
+              <w:rPr>
+                <w:sz w:val="22"/>
+                <w:szCs w:val="22"/>
+              </w:rPr>
+              <w:t>ing</w:t>
             </w:r>
             <w:r>
               <w:rPr>
@@ -1435,21 +1400,7 @@
                 <w:sz w:val="22"/>
                 <w:szCs w:val="22"/>
               </w:rPr>
-              <w:tab/>
-            </w:r>
-            <w:r>
-              <w:rPr>
-                <w:sz w:val="22"/>
-                <w:szCs w:val="22"/>
-              </w:rPr>
-              <w:tab/>
-            </w:r>
-            <w:r>
-              <w:rPr>
-                <w:sz w:val="22"/>
-                <w:szCs w:val="22"/>
-              </w:rPr>
-              <w:tab/>
+              <w:t xml:space="preserve">               </w:t>
             </w:r>
             <w:r>
               <w:rPr>
@@ -1457,7 +1408,7 @@
                 <w:sz w:val="18"/>
                 <w:szCs w:val="18"/>
               </w:rPr>
-              <w:t>2</w:t>
+              <w:t>DEC 2</w:t>
             </w:r>
             <w:r>
               <w:rPr>
@@ -1481,7 +1432,7 @@
                 <w:sz w:val="18"/>
                 <w:szCs w:val="18"/>
               </w:rPr>
-              <w:t xml:space="preserve"> — 20</w:t>
+              <w:t xml:space="preserve"> — </w:t>
             </w:r>
             <w:r>
               <w:rPr>
@@ -1489,7 +1440,31 @@
                 <w:sz w:val="18"/>
                 <w:szCs w:val="18"/>
               </w:rPr>
+              <w:t xml:space="preserve">APR </w:t>
+            </w:r>
+            <w:r>
+              <w:rPr>
+                <w:color w:val="767171" w:themeColor="background2" w:themeShade="80"/>
+                <w:sz w:val="18"/>
+                <w:szCs w:val="18"/>
+              </w:rPr>
+              <w:t>20</w:t>
+            </w:r>
+            <w:r>
+              <w:rPr>
+                <w:color w:val="767171" w:themeColor="background2" w:themeShade="80"/>
+                <w:sz w:val="18"/>
+                <w:szCs w:val="18"/>
+              </w:rPr>
               <w:t>15</w:t>
+            </w:r>
+            <w:r>
+              <w:rPr>
+                <w:color w:val="767171" w:themeColor="background2" w:themeShade="80"/>
+                <w:sz w:val="18"/>
+                <w:szCs w:val="18"/>
+              </w:rPr>
+              <w:t xml:space="preserve"> {15yr}</w:t>
             </w:r>
           </w:p>
           <w:p>
@@ -2959,16 +2934,7 @@
           <w:sz w:val="22"/>
           <w:szCs w:val="22"/>
         </w:rPr>
-        <w:t xml:space="preserve">full work history at </w:t>
-      </w:r>
-      <w:r>
-        <w:rPr>
-          <w:i/>
-          <w:iCs/>
-          <w:sz w:val="22"/>
-          <w:szCs w:val="22"/>
-        </w:rPr>
-        <w:t>larryhengl.github.io</w:t>
+        <w:t>full work history at larryhengl.github.io</w:t>
       </w:r>
     </w:p>
     <w:p>
